--- a/class diagram for project IFB299.docx
+++ b/class diagram for project IFB299.docx
@@ -1,6 +1,6 @@
 
 <file path=word/document.xml><?xml version="1.0" encoding="utf-8"?>
-<w:document xmlns:wpc="http://schemas.microsoft.com/office/word/2010/wordprocessingCanvas" xmlns:mo="http://schemas.microsoft.com/office/mac/office/2008/main" xmlns:mc="http://schemas.openxmlformats.org/markup-compatibility/2006" xmlns:mv="urn:schemas-microsoft-com:mac:vml" xmlns:o="urn:schemas-microsoft-com:office:office" xmlns:r="http://schemas.openxmlformats.org/officeDocument/2006/relationships" xmlns:m="http://schemas.openxmlformats.org/officeDocument/2006/math" xmlns:v="urn:schemas-microsoft-com:vml" xmlns:wp14="http://schemas.microsoft.com/office/word/2010/wordprocessingDrawing" xmlns:wp="http://schemas.openxmlformats.org/drawingml/2006/wordprocessingDrawing" xmlns:w10="urn:schemas-microsoft-com:office:word" xmlns:w="http://schemas.openxmlformats.org/wordprocessingml/2006/main" xmlns:w14="http://schemas.microsoft.com/office/word/2010/wordml" xmlns:w15="http://schemas.microsoft.com/office/word/2012/wordml" xmlns:wpg="http://schemas.microsoft.com/office/word/2010/wordprocessingGroup" xmlns:wpi="http://schemas.microsoft.com/office/word/2010/wordprocessingInk" xmlns:wne="http://schemas.microsoft.com/office/word/2006/wordml" xmlns:wps="http://schemas.microsoft.com/office/word/2010/wordprocessingShape" mc:Ignorable="w14 w15 wp14">
+<w:document xmlns:wpc="http://schemas.microsoft.com/office/word/2010/wordprocessingCanvas" xmlns:cx="http://schemas.microsoft.com/office/drawing/2014/chartex" xmlns:cx1="http://schemas.microsoft.com/office/drawing/2015/9/8/chartex" xmlns:mc="http://schemas.openxmlformats.org/markup-compatibility/2006" xmlns:o="urn:schemas-microsoft-com:office:office" xmlns:r="http://schemas.openxmlformats.org/officeDocument/2006/relationships" xmlns:m="http://schemas.openxmlformats.org/officeDocument/2006/math" xmlns:v="urn:schemas-microsoft-com:vml" xmlns:wp14="http://schemas.microsoft.com/office/word/2010/wordprocessingDrawing" xmlns:wp="http://schemas.openxmlformats.org/drawingml/2006/wordprocessingDrawing" xmlns:w10="urn:schemas-microsoft-com:office:word" xmlns:w="http://schemas.openxmlformats.org/wordprocessingml/2006/main" xmlns:w14="http://schemas.microsoft.com/office/word/2010/wordml" xmlns:w15="http://schemas.microsoft.com/office/word/2012/wordml" xmlns:w16se="http://schemas.microsoft.com/office/word/2015/wordml/symex" xmlns:wpg="http://schemas.microsoft.com/office/word/2010/wordprocessingGroup" xmlns:wpi="http://schemas.microsoft.com/office/word/2010/wordprocessingInk" xmlns:wne="http://schemas.microsoft.com/office/word/2006/wordml" xmlns:wps="http://schemas.microsoft.com/office/word/2010/wordprocessingShape" mc:Ignorable="w14 w15 w16se wp14">
   <w:body>
     <w:p>
       <w:pPr>
@@ -19,16 +19,6 @@
         </w:rPr>
         <w:t>Python class diagram for project IFB299-55</w:t>
       </w:r>
-    </w:p>
-    <w:p>
-      <w:pPr>
-        <w:jc w:val="center"/>
-        <w:rPr>
-          <w:sz w:val="28"/>
-          <w:szCs w:val="28"/>
-          <w:lang w:val="en-AU"/>
-        </w:rPr>
-      </w:pPr>
     </w:p>
     <w:p>
       <w:pPr>
@@ -54,16 +44,16 @@
           <w:noProof/>
           <w:sz w:val="28"/>
           <w:szCs w:val="28"/>
-          <w:lang w:eastAsia="en-GB"/>
+          <w:lang w:val="en-AU" w:eastAsia="zh-CN"/>
         </w:rPr>
         <w:drawing>
-          <wp:anchor distT="0" distB="0" distL="114300" distR="114300" simplePos="0" relativeHeight="251658240" behindDoc="0" locked="0" layoutInCell="1" allowOverlap="1" wp14:anchorId="0B6ED6E2" wp14:editId="36364829">
+          <wp:anchor distT="0" distB="0" distL="114300" distR="114300" simplePos="0" relativeHeight="251658240" behindDoc="0" locked="0" layoutInCell="1" allowOverlap="1" wp14:anchorId="0B6ED6E2" wp14:editId="24249D71">
             <wp:simplePos x="0" y="0"/>
             <wp:positionH relativeFrom="column">
-              <wp:posOffset>165735</wp:posOffset>
+              <wp:posOffset>89535</wp:posOffset>
             </wp:positionH>
             <wp:positionV relativeFrom="paragraph">
-              <wp:posOffset>1637665</wp:posOffset>
+              <wp:posOffset>2818765</wp:posOffset>
             </wp:positionV>
             <wp:extent cx="5727700" cy="1957705"/>
             <wp:effectExtent l="0" t="0" r="12700" b="0"/>
@@ -80,7 +70,7 @@
                     <pic:cNvPicPr/>
                   </pic:nvPicPr>
                   <pic:blipFill>
-                    <a:blip r:embed="rId4">
+                    <a:blip r:embed="rId4" cstate="hqprint">
                       <a:extLst>
                         <a:ext uri="{28A0092B-C50C-407E-A947-70E740481C1C}">
                           <a14:useLocalDpi xmlns:a14="http://schemas.microsoft.com/office/drawing/2010/main" val="0"/>
@@ -118,18 +108,61 @@
           <w:szCs w:val="28"/>
           <w:lang w:val="en-AU"/>
         </w:rPr>
-        <w:t xml:space="preserve">This is a class diagram for our project which shows 2-tier structure of our project. As I researched related to Django web-project structure. It is convenient to use multi- layered structure because which gives better understanding on project for other people and it’s easy to manage. Because of layered structure we can easily identify </w:t>
+        <w:t>Python class diagrams</w:t>
+      </w:r>
+      <w:r>
+        <w:rPr>
+          <w:sz w:val="28"/>
+          <w:szCs w:val="28"/>
+          <w:lang w:val="en-AU"/>
+        </w:rPr>
+        <w:t xml:space="preserve"> are typically used by engineers to document software architecture.</w:t>
+      </w:r>
+      <w:r>
+        <w:t xml:space="preserve"> </w:t>
+      </w:r>
+      <w:r>
+        <w:rPr>
+          <w:sz w:val="28"/>
+          <w:szCs w:val="28"/>
+          <w:lang w:val="en-AU"/>
+        </w:rPr>
+        <w:t>A class diagram is at the heart of UML. It represents the core purposes of UML because it separates the design elements from the coding of the system. UML was set up as a standardized model to describe an object-oriented programming approach. Since classes are the building block of objects, class diagrams are the building blocks of UML. The diagramming components in a class diagram can represent the classes that will actually be programmed, the main objects, or the interaction between class and object.</w:t>
+      </w:r>
+      <w:r>
+        <w:rPr>
+          <w:sz w:val="28"/>
+          <w:szCs w:val="28"/>
+          <w:lang w:val="en-AU"/>
+        </w:rPr>
+        <w:t xml:space="preserve"> W</w:t>
+      </w:r>
+      <w:r>
+        <w:rPr>
+          <w:sz w:val="28"/>
+          <w:szCs w:val="28"/>
+          <w:lang w:val="en-AU"/>
+        </w:rPr>
+        <w:t>hich gives better understanding on project</w:t>
+      </w:r>
+      <w:r>
+        <w:rPr>
+          <w:sz w:val="28"/>
+          <w:szCs w:val="28"/>
+          <w:lang w:val="en-AU"/>
+        </w:rPr>
+        <w:t>.</w:t>
+      </w:r>
+      <w:r>
+        <w:rPr>
+          <w:sz w:val="28"/>
+          <w:szCs w:val="28"/>
+          <w:lang w:val="en-AU"/>
+        </w:rPr>
+        <w:t xml:space="preserve"> it’s easy to manage. Because of layered structure we can easily identify problems. Once you identify problems it’s very easy to resolve it. </w:t>
       </w:r>
       <w:bookmarkStart w:id="0" w:name="_GoBack"/>
       <w:bookmarkEnd w:id="0"/>
-      <w:r>
-        <w:rPr>
-          <w:sz w:val="28"/>
-          <w:szCs w:val="28"/>
-          <w:lang w:val="en-AU"/>
-        </w:rPr>
-        <w:t xml:space="preserve">problems. Once you identify problems it’s very easy to resolve it. </w:t>
-      </w:r>
     </w:p>
     <w:sectPr>
       <w:pgSz w:w="11900" w:h="16840"/>
@@ -142,7 +175,7 @@
 </file>
 
 <file path=word/styles.xml><?xml version="1.0" encoding="utf-8"?>
-<w:styles xmlns:mc="http://schemas.openxmlformats.org/markup-compatibility/2006" xmlns:r="http://schemas.openxmlformats.org/officeDocument/2006/relationships" xmlns:w="http://schemas.openxmlformats.org/wordprocessingml/2006/main" xmlns:w14="http://schemas.microsoft.com/office/word/2010/wordml" xmlns:w15="http://schemas.microsoft.com/office/word/2012/wordml" mc:Ignorable="w14 w15">
+<w:styles xmlns:mc="http://schemas.openxmlformats.org/markup-compatibility/2006" xmlns:r="http://schemas.openxmlformats.org/officeDocument/2006/relationships" xmlns:w="http://schemas.openxmlformats.org/wordprocessingml/2006/main" xmlns:w14="http://schemas.microsoft.com/office/word/2010/wordml" xmlns:w15="http://schemas.microsoft.com/office/word/2012/wordml" xmlns:w16se="http://schemas.microsoft.com/office/word/2015/wordml/symex" mc:Ignorable="w14 w15 w16se">
   <w:docDefaults>
     <w:rPrDefault>
       <w:rPr>
@@ -154,7 +187,7 @@
     </w:rPrDefault>
     <w:pPrDefault/>
   </w:docDefaults>
-  <w:latentStyles w:defLockedState="0" w:defUIPriority="99" w:defSemiHidden="0" w:defUnhideWhenUsed="0" w:defQFormat="0" w:count="382">
+  <w:latentStyles w:defLockedState="0" w:defUIPriority="99" w:defSemiHidden="0" w:defUnhideWhenUsed="0" w:defQFormat="0" w:count="371">
     <w:lsdException w:name="Normal" w:uiPriority="0" w:qFormat="1"/>
     <w:lsdException w:name="heading 1" w:uiPriority="9" w:qFormat="1"/>
     <w:lsdException w:name="heading 2" w:semiHidden="1" w:uiPriority="9" w:unhideWhenUsed="1" w:qFormat="1"/>
@@ -311,15 +344,6 @@
     <w:lsdException w:name="Balloon Text" w:semiHidden="1" w:unhideWhenUsed="1"/>
     <w:lsdException w:name="Table Grid" w:uiPriority="39"/>
     <w:lsdException w:name="Table Theme" w:semiHidden="1" w:unhideWhenUsed="1"/>
-    <w:lsdException w:name="Note Level 1" w:semiHidden="1" w:unhideWhenUsed="1"/>
-    <w:lsdException w:name="Note Level 2" w:semiHidden="1" w:unhideWhenUsed="1"/>
-    <w:lsdException w:name="Note Level 3" w:semiHidden="1" w:unhideWhenUsed="1"/>
-    <w:lsdException w:name="Note Level 4" w:semiHidden="1" w:unhideWhenUsed="1"/>
-    <w:lsdException w:name="Note Level 5" w:semiHidden="1" w:unhideWhenUsed="1"/>
-    <w:lsdException w:name="Note Level 6" w:semiHidden="1" w:unhideWhenUsed="1"/>
-    <w:lsdException w:name="Note Level 7" w:semiHidden="1" w:unhideWhenUsed="1"/>
-    <w:lsdException w:name="Note Level 8" w:semiHidden="1" w:unhideWhenUsed="1"/>
-    <w:lsdException w:name="Note Level 9" w:semiHidden="1" w:unhideWhenUsed="1"/>
     <w:lsdException w:name="Placeholder Text" w:semiHidden="1"/>
     <w:lsdException w:name="No Spacing" w:uiPriority="1" w:qFormat="1"/>
     <w:lsdException w:name="Light Shading" w:uiPriority="60"/>
@@ -535,8 +559,6 @@
     <w:lsdException w:name="List Table 5 Dark Accent 6" w:uiPriority="50"/>
     <w:lsdException w:name="List Table 6 Colorful Accent 6" w:uiPriority="51"/>
     <w:lsdException w:name="List Table 7 Colorful Accent 6" w:uiPriority="52"/>
-    <w:lsdException w:name="Mention" w:semiHidden="1" w:unhideWhenUsed="1"/>
-    <w:lsdException w:name="Smart Hyperlink" w:semiHidden="1" w:unhideWhenUsed="1"/>
   </w:latentStyles>
   <w:style w:type="paragraph" w:default="1" w:styleId="Normal">
     <w:name w:val="Normal"/>
